--- a/about us/ABOUT US.docx
+++ b/about us/ABOUT US.docx
@@ -1,6 +1,6 @@
 
 <file path=word/document.xml><?xml version="1.0" encoding="utf-8"?>
-<w:document xmlns:wpc="http://schemas.microsoft.com/office/word/2010/wordprocessingCanvas" xmlns:cx="http://schemas.microsoft.com/office/drawing/2014/chartex" xmlns:cx1="http://schemas.microsoft.com/office/drawing/2015/9/8/chartex" xmlns:cx2="http://schemas.microsoft.com/office/drawing/2015/10/21/chartex" xmlns:cx3="http://schemas.microsoft.com/office/drawing/2016/5/9/chartex" xmlns:cx4="http://schemas.microsoft.com/office/drawing/2016/5/10/chartex" xmlns:cx5="http://schemas.microsoft.com/office/drawing/2016/5/11/chartex" xmlns:cx6="http://schemas.microsoft.com/office/drawing/2016/5/12/chartex" xmlns:cx7="http://schemas.microsoft.com/office/drawing/2016/5/13/chartex" xmlns:cx8="http://schemas.microsoft.com/office/drawing/2016/5/14/chartex" xmlns:mc="http://schemas.openxmlformats.org/markup-compatibility/2006" xmlns:aink="http://schemas.microsoft.com/office/drawing/2016/ink" xmlns:am3d="http://schemas.microsoft.com/office/drawing/2017/model3d" xmlns:o="urn:schemas-microsoft-com:office:office" xmlns:r="http://schemas.openxmlformats.org/officeDocument/2006/relationships" xmlns:m="http://schemas.openxmlformats.org/officeDocument/2006/math" xmlns:v="urn:schemas-microsoft-com:vml" xmlns:wp14="http://schemas.microsoft.com/office/word/2010/wordprocessingDrawing" xmlns:wp="http://schemas.openxmlformats.org/drawingml/2006/wordprocessingDrawing" xmlns:w10="urn:schemas-microsoft-com:office:word" xmlns:w="http://schemas.openxmlformats.org/wordprocessingml/2006/main" xmlns:w14="http://schemas.microsoft.com/office/word/2010/wordml" xmlns:w15="http://schemas.microsoft.com/office/word/2012/wordml" xmlns:w16cid="http://schemas.microsoft.com/office/word/2016/wordml/cid" xmlns:w16se="http://schemas.microsoft.com/office/word/2015/wordml/symex" xmlns:wpg="http://schemas.microsoft.com/office/word/2010/wordprocessingGroup" xmlns:wpi="http://schemas.microsoft.com/office/word/2010/wordprocessingInk" xmlns:wne="http://schemas.microsoft.com/office/word/2006/wordml" xmlns:wps="http://schemas.microsoft.com/office/word/2010/wordprocessingShape" mc:Ignorable="w14 w15 w16se w16cid wp14">
+<w:document xmlns:wpc="http://schemas.microsoft.com/office/word/2010/wordprocessingCanvas" xmlns:mo="http://schemas.microsoft.com/office/mac/office/2008/main" xmlns:mc="http://schemas.openxmlformats.org/markup-compatibility/2006" xmlns:mv="urn:schemas-microsoft-com:mac:vml" xmlns:o="urn:schemas-microsoft-com:office:office" xmlns:r="http://schemas.openxmlformats.org/officeDocument/2006/relationships" xmlns:m="http://schemas.openxmlformats.org/officeDocument/2006/math" xmlns:v="urn:schemas-microsoft-com:vml" xmlns:wp14="http://schemas.microsoft.com/office/word/2010/wordprocessingDrawing" xmlns:wp="http://schemas.openxmlformats.org/drawingml/2006/wordprocessingDrawing" xmlns:w10="urn:schemas-microsoft-com:office:word" xmlns:w="http://schemas.openxmlformats.org/wordprocessingml/2006/main" xmlns:w14="http://schemas.microsoft.com/office/word/2010/wordml" xmlns:wpg="http://schemas.microsoft.com/office/word/2010/wordprocessingGroup" xmlns:wpi="http://schemas.microsoft.com/office/word/2010/wordprocessingInk" xmlns:wne="http://schemas.microsoft.com/office/word/2006/wordml" xmlns:wps="http://schemas.microsoft.com/office/word/2010/wordprocessingShape" mc:Ignorable="w14 wp14">
   <w:body>
     <w:p>
       <w:pPr>
@@ -93,9 +93,8 @@
           <w:sz w:val="24"/>
           <w:szCs w:val="24"/>
         </w:rPr>
-        <w:t xml:space="preserve">Breaking Barriers is the first school level campaign started by Tagore International School, Vasant Vihar that aims to remove the stigma of abnormality faced by LGBTQI+ individuals. They work to create inclusive and non-discriminatory school environments that don't traumatize LGBTQI individuals. They impart information about people with alternative genders and sexualities, create empathy, understanding and tolerance, and champion equality in rights for all. The campaign has been hugely successful in schools and colleges across Delhi as well as a few international institutions, and has even won the </w:t>
-      </w:r>
-      <w:proofErr w:type="spellStart"/>
+        <w:t>Breaking Barriers is the first school level campaign started by Tagore International School, Vasant Vihar that aims to remove the stigma of abnormality faced by LGBTQI+ individuals. They work to create inclusive and non-discriminatory school environments that don't traumatize LGBTQI individuals. They impart information about people with alternative genders and sexualities, create empathy, understanding and tolerance, and champion equality in rights for all. The campaign has been hugely successful in schools and colleges across Delhi as well as a few international inst</w:t>
+      </w:r>
       <w:r>
         <w:rPr>
           <w:rFonts w:ascii="Arial" w:eastAsia="Times New Roman" w:hAnsi="Arial" w:cs="Arial"/>
@@ -103,9 +102,10 @@
           <w:sz w:val="24"/>
           <w:szCs w:val="24"/>
         </w:rPr>
-        <w:t>tGELF</w:t>
-      </w:r>
-      <w:proofErr w:type="spellEnd"/>
+        <w:t>itutions, and has even won the T</w:t>
+      </w:r>
+      <w:bookmarkStart w:id="0" w:name="_GoBack"/>
+      <w:bookmarkEnd w:id="0"/>
       <w:r>
         <w:rPr>
           <w:rFonts w:ascii="Arial" w:eastAsia="Times New Roman" w:hAnsi="Arial" w:cs="Arial"/>
@@ -113,7 +113,7 @@
           <w:sz w:val="24"/>
           <w:szCs w:val="24"/>
         </w:rPr>
-        <w:t xml:space="preserve"> Youth Leader Award in 2013. It is proud to have created one of the few safe and inclusive ambiences at school with respect to the queer community.</w:t>
+        <w:t>GELF Youth Leader Award in 2013. It is proud to have created one of the few safe and inclusive ambiences at school with respect to the queer community.</w:t>
       </w:r>
     </w:p>
     <w:p>
@@ -169,9 +169,8 @@
           <w:sz w:val="24"/>
           <w:szCs w:val="24"/>
         </w:rPr>
-        <w:t xml:space="preserve">The Thrive Magazine is the world’s first e-magazine for the LGBTQI+ community and allies. In the world of internet, </w:t>
-      </w:r>
-      <w:proofErr w:type="gramStart"/>
+        <w:t>The Thrive Magazine is the world’s first e-magazine for the LGBTQI+ communi</w:t>
+      </w:r>
       <w:r>
         <w:rPr>
           <w:rFonts w:ascii="Arial" w:eastAsia="Times New Roman" w:hAnsi="Arial" w:cs="Arial"/>
@@ -179,9 +178,8 @@
           <w:sz w:val="24"/>
           <w:szCs w:val="24"/>
         </w:rPr>
-        <w:t>Thrive</w:t>
-      </w:r>
-      <w:proofErr w:type="gramEnd"/>
+        <w:t>ty and allies. In the world of I</w:t>
+      </w:r>
       <w:r>
         <w:rPr>
           <w:rFonts w:ascii="Arial" w:eastAsia="Times New Roman" w:hAnsi="Arial" w:cs="Arial"/>
@@ -189,7 +187,7 @@
           <w:sz w:val="24"/>
           <w:szCs w:val="24"/>
         </w:rPr>
-        <w:t xml:space="preserve"> aims to create an inclusive platform for the queer community, especially the millennials. Through this magazine, we hope to connect with queer individuals across the globe and give them the platform to relate with. It includes essays, write-ups, poetry, opinions, artwork and updates from many queers and allies alike.  </w:t>
+        <w:t>nternet, Thrive aims to create an inclusive platform for the queer community, especially the millennials. Through this magazine, we hope to connect with queer individuals across the globe and give them the platform to relate with. It includes essays, write-ups, poetry, opinions, artwork and updates from many queers and allies alike.  </w:t>
       </w:r>
     </w:p>
     <w:p>
@@ -209,10 +207,7 @@
         <w:t xml:space="preserve"> </w:t>
       </w:r>
     </w:p>
-    <w:p>
-      <w:bookmarkStart w:id="0" w:name="_GoBack"/>
-      <w:bookmarkEnd w:id="0"/>
-    </w:p>
+    <w:p/>
     <w:sectPr>
       <w:pgSz w:w="11906" w:h="16838"/>
       <w:pgMar w:top="1440" w:right="1440" w:bottom="1440" w:left="1440" w:header="720" w:footer="720" w:gutter="0"/>
@@ -224,7 +219,7 @@
 </file>
 
 <file path=word/styles.xml><?xml version="1.0" encoding="utf-8"?>
-<w:styles xmlns:mc="http://schemas.openxmlformats.org/markup-compatibility/2006" xmlns:r="http://schemas.openxmlformats.org/officeDocument/2006/relationships" xmlns:w="http://schemas.openxmlformats.org/wordprocessingml/2006/main" xmlns:w14="http://schemas.microsoft.com/office/word/2010/wordml" xmlns:w15="http://schemas.microsoft.com/office/word/2012/wordml" xmlns:w16cid="http://schemas.microsoft.com/office/word/2016/wordml/cid" xmlns:w16se="http://schemas.microsoft.com/office/word/2015/wordml/symex" mc:Ignorable="w14 w15 w16se w16cid">
+<w:styles xmlns:mc="http://schemas.openxmlformats.org/markup-compatibility/2006" xmlns:r="http://schemas.openxmlformats.org/officeDocument/2006/relationships" xmlns:w="http://schemas.openxmlformats.org/wordprocessingml/2006/main" xmlns:w14="http://schemas.microsoft.com/office/word/2010/wordml" mc:Ignorable="w14">
   <w:docDefaults>
     <w:rPrDefault>
       <w:rPr>
@@ -240,382 +235,405 @@
       </w:pPr>
     </w:pPrDefault>
   </w:docDefaults>
-  <w:latentStyles w:defLockedState="0" w:defUIPriority="99" w:defSemiHidden="0" w:defUnhideWhenUsed="0" w:defQFormat="0" w:count="375">
-    <w:lsdException w:name="Normal" w:uiPriority="0" w:qFormat="1"/>
-    <w:lsdException w:name="heading 1" w:uiPriority="9" w:qFormat="1"/>
-    <w:lsdException w:name="heading 2" w:semiHidden="1" w:uiPriority="9" w:unhideWhenUsed="1" w:qFormat="1"/>
-    <w:lsdException w:name="heading 3" w:semiHidden="1" w:uiPriority="9" w:unhideWhenUsed="1" w:qFormat="1"/>
-    <w:lsdException w:name="heading 4" w:semiHidden="1" w:uiPriority="9" w:unhideWhenUsed="1" w:qFormat="1"/>
-    <w:lsdException w:name="heading 5" w:semiHidden="1" w:uiPriority="9" w:unhideWhenUsed="1" w:qFormat="1"/>
-    <w:lsdException w:name="heading 6" w:semiHidden="1" w:uiPriority="9" w:unhideWhenUsed="1" w:qFormat="1"/>
-    <w:lsdException w:name="heading 7" w:semiHidden="1" w:uiPriority="9" w:unhideWhenUsed="1" w:qFormat="1"/>
-    <w:lsdException w:name="heading 8" w:semiHidden="1" w:uiPriority="9" w:unhideWhenUsed="1" w:qFormat="1"/>
-    <w:lsdException w:name="heading 9" w:semiHidden="1" w:uiPriority="9" w:unhideWhenUsed="1" w:qFormat="1"/>
-    <w:lsdException w:name="index 1" w:semiHidden="1" w:unhideWhenUsed="1"/>
-    <w:lsdException w:name="index 2" w:semiHidden="1" w:unhideWhenUsed="1"/>
-    <w:lsdException w:name="index 3" w:semiHidden="1" w:unhideWhenUsed="1"/>
-    <w:lsdException w:name="index 4" w:semiHidden="1" w:unhideWhenUsed="1"/>
-    <w:lsdException w:name="index 5" w:semiHidden="1" w:unhideWhenUsed="1"/>
-    <w:lsdException w:name="index 6" w:semiHidden="1" w:unhideWhenUsed="1"/>
-    <w:lsdException w:name="index 7" w:semiHidden="1" w:unhideWhenUsed="1"/>
-    <w:lsdException w:name="index 8" w:semiHidden="1" w:unhideWhenUsed="1"/>
-    <w:lsdException w:name="index 9" w:semiHidden="1" w:unhideWhenUsed="1"/>
-    <w:lsdException w:name="toc 1" w:semiHidden="1" w:uiPriority="39" w:unhideWhenUsed="1"/>
-    <w:lsdException w:name="toc 2" w:semiHidden="1" w:uiPriority="39" w:unhideWhenUsed="1"/>
-    <w:lsdException w:name="toc 3" w:semiHidden="1" w:uiPriority="39" w:unhideWhenUsed="1"/>
-    <w:lsdException w:name="toc 4" w:semiHidden="1" w:uiPriority="39" w:unhideWhenUsed="1"/>
-    <w:lsdException w:name="toc 5" w:semiHidden="1" w:uiPriority="39" w:unhideWhenUsed="1"/>
-    <w:lsdException w:name="toc 6" w:semiHidden="1" w:uiPriority="39" w:unhideWhenUsed="1"/>
-    <w:lsdException w:name="toc 7" w:semiHidden="1" w:uiPriority="39" w:unhideWhenUsed="1"/>
-    <w:lsdException w:name="toc 8" w:semiHidden="1" w:uiPriority="39" w:unhideWhenUsed="1"/>
-    <w:lsdException w:name="toc 9" w:semiHidden="1" w:uiPriority="39" w:unhideWhenUsed="1"/>
-    <w:lsdException w:name="Normal Indent" w:semiHidden="1" w:unhideWhenUsed="1"/>
-    <w:lsdException w:name="footnote text" w:semiHidden="1" w:unhideWhenUsed="1"/>
-    <w:lsdException w:name="annotation text" w:semiHidden="1" w:unhideWhenUsed="1"/>
-    <w:lsdException w:name="header" w:semiHidden="1" w:unhideWhenUsed="1"/>
-    <w:lsdException w:name="footer" w:semiHidden="1" w:unhideWhenUsed="1"/>
-    <w:lsdException w:name="index heading" w:semiHidden="1" w:unhideWhenUsed="1"/>
-    <w:lsdException w:name="caption" w:semiHidden="1" w:uiPriority="35" w:unhideWhenUsed="1" w:qFormat="1"/>
-    <w:lsdException w:name="table of figures" w:semiHidden="1" w:unhideWhenUsed="1"/>
-    <w:lsdException w:name="envelope address" w:semiHidden="1" w:unhideWhenUsed="1"/>
-    <w:lsdException w:name="envelope return" w:semiHidden="1" w:unhideWhenUsed="1"/>
-    <w:lsdException w:name="footnote reference" w:semiHidden="1" w:unhideWhenUsed="1"/>
-    <w:lsdException w:name="annotation reference" w:semiHidden="1" w:unhideWhenUsed="1"/>
-    <w:lsdException w:name="line number" w:semiHidden="1" w:unhideWhenUsed="1"/>
-    <w:lsdException w:name="page number" w:semiHidden="1" w:unhideWhenUsed="1"/>
-    <w:lsdException w:name="endnote reference" w:semiHidden="1" w:unhideWhenUsed="1"/>
-    <w:lsdException w:name="endnote text" w:semiHidden="1" w:unhideWhenUsed="1"/>
-    <w:lsdException w:name="table of authorities" w:semiHidden="1" w:unhideWhenUsed="1"/>
-    <w:lsdException w:name="macro" w:semiHidden="1" w:unhideWhenUsed="1"/>
-    <w:lsdException w:name="toa heading" w:semiHidden="1" w:unhideWhenUsed="1"/>
-    <w:lsdException w:name="List" w:semiHidden="1" w:unhideWhenUsed="1"/>
-    <w:lsdException w:name="List Bullet" w:semiHidden="1" w:unhideWhenUsed="1"/>
-    <w:lsdException w:name="List Number" w:semiHidden="1" w:unhideWhenUsed="1"/>
-    <w:lsdException w:name="List 2" w:semiHidden="1" w:unhideWhenUsed="1"/>
-    <w:lsdException w:name="List 3" w:semiHidden="1" w:unhideWhenUsed="1"/>
-    <w:lsdException w:name="List 4" w:semiHidden="1" w:unhideWhenUsed="1"/>
-    <w:lsdException w:name="List 5" w:semiHidden="1" w:unhideWhenUsed="1"/>
-    <w:lsdException w:name="List Bullet 2" w:semiHidden="1" w:unhideWhenUsed="1"/>
-    <w:lsdException w:name="List Bullet 3" w:semiHidden="1" w:unhideWhenUsed="1"/>
-    <w:lsdException w:name="List Bullet 4" w:semiHidden="1" w:unhideWhenUsed="1"/>
-    <w:lsdException w:name="List Bullet 5" w:semiHidden="1" w:unhideWhenUsed="1"/>
-    <w:lsdException w:name="List Number 2" w:semiHidden="1" w:unhideWhenUsed="1"/>
-    <w:lsdException w:name="List Number 3" w:semiHidden="1" w:unhideWhenUsed="1"/>
-    <w:lsdException w:name="List Number 4" w:semiHidden="1" w:unhideWhenUsed="1"/>
-    <w:lsdException w:name="List Number 5" w:semiHidden="1" w:unhideWhenUsed="1"/>
-    <w:lsdException w:name="Title" w:uiPriority="10" w:qFormat="1"/>
-    <w:lsdException w:name="Closing" w:semiHidden="1" w:unhideWhenUsed="1"/>
-    <w:lsdException w:name="Signature" w:semiHidden="1" w:unhideWhenUsed="1"/>
-    <w:lsdException w:name="Default Paragraph Font" w:semiHidden="1" w:uiPriority="1" w:unhideWhenUsed="1"/>
-    <w:lsdException w:name="Body Text" w:semiHidden="1" w:unhideWhenUsed="1"/>
-    <w:lsdException w:name="Body Text Indent" w:semiHidden="1" w:unhideWhenUsed="1"/>
-    <w:lsdException w:name="List Continue" w:semiHidden="1" w:unhideWhenUsed="1"/>
-    <w:lsdException w:name="List Continue 2" w:semiHidden="1" w:unhideWhenUsed="1"/>
-    <w:lsdException w:name="List Continue 3" w:semiHidden="1" w:unhideWhenUsed="1"/>
-    <w:lsdException w:name="List Continue 4" w:semiHidden="1" w:unhideWhenUsed="1"/>
-    <w:lsdException w:name="List Continue 5" w:semiHidden="1" w:unhideWhenUsed="1"/>
-    <w:lsdException w:name="Message Header" w:semiHidden="1" w:unhideWhenUsed="1"/>
-    <w:lsdException w:name="Subtitle" w:uiPriority="11" w:qFormat="1"/>
-    <w:lsdException w:name="Salutation" w:semiHidden="1" w:unhideWhenUsed="1"/>
-    <w:lsdException w:name="Date" w:semiHidden="1" w:unhideWhenUsed="1"/>
-    <w:lsdException w:name="Body Text First Indent" w:semiHidden="1" w:unhideWhenUsed="1"/>
-    <w:lsdException w:name="Body Text First Indent 2" w:semiHidden="1" w:unhideWhenUsed="1"/>
-    <w:lsdException w:name="Note Heading" w:semiHidden="1" w:unhideWhenUsed="1"/>
-    <w:lsdException w:name="Body Text 2" w:semiHidden="1" w:unhideWhenUsed="1"/>
-    <w:lsdException w:name="Body Text 3" w:semiHidden="1" w:unhideWhenUsed="1"/>
-    <w:lsdException w:name="Body Text Indent 2" w:semiHidden="1" w:unhideWhenUsed="1"/>
-    <w:lsdException w:name="Body Text Indent 3" w:semiHidden="1" w:unhideWhenUsed="1"/>
-    <w:lsdException w:name="Block Text" w:semiHidden="1" w:unhideWhenUsed="1"/>
-    <w:lsdException w:name="Hyperlink" w:semiHidden="1" w:unhideWhenUsed="1"/>
-    <w:lsdException w:name="FollowedHyperlink" w:semiHidden="1" w:unhideWhenUsed="1"/>
-    <w:lsdException w:name="Strong" w:uiPriority="22" w:qFormat="1"/>
-    <w:lsdException w:name="Emphasis" w:uiPriority="20" w:qFormat="1"/>
-    <w:lsdException w:name="Document Map" w:semiHidden="1" w:unhideWhenUsed="1"/>
-    <w:lsdException w:name="Plain Text" w:semiHidden="1" w:unhideWhenUsed="1"/>
-    <w:lsdException w:name="E-mail Signature" w:semiHidden="1" w:unhideWhenUsed="1"/>
-    <w:lsdException w:name="HTML Top of Form" w:semiHidden="1" w:unhideWhenUsed="1"/>
-    <w:lsdException w:name="HTML Bottom of Form" w:semiHidden="1" w:unhideWhenUsed="1"/>
-    <w:lsdException w:name="Normal (Web)" w:semiHidden="1" w:unhideWhenUsed="1"/>
-    <w:lsdException w:name="HTML Acronym" w:semiHidden="1" w:unhideWhenUsed="1"/>
-    <w:lsdException w:name="HTML Address" w:semiHidden="1" w:unhideWhenUsed="1"/>
-    <w:lsdException w:name="HTML Cite" w:semiHidden="1" w:unhideWhenUsed="1"/>
-    <w:lsdException w:name="HTML Code" w:semiHidden="1" w:unhideWhenUsed="1"/>
-    <w:lsdException w:name="HTML Definition" w:semiHidden="1" w:unhideWhenUsed="1"/>
-    <w:lsdException w:name="HTML Keyboard" w:semiHidden="1" w:unhideWhenUsed="1"/>
-    <w:lsdException w:name="HTML Preformatted" w:semiHidden="1" w:unhideWhenUsed="1"/>
-    <w:lsdException w:name="HTML Sample" w:semiHidden="1" w:unhideWhenUsed="1"/>
-    <w:lsdException w:name="HTML Typewriter" w:semiHidden="1" w:unhideWhenUsed="1"/>
-    <w:lsdException w:name="HTML Variable" w:semiHidden="1" w:unhideWhenUsed="1"/>
-    <w:lsdException w:name="Normal Table" w:semiHidden="1" w:unhideWhenUsed="1"/>
-    <w:lsdException w:name="annotation subject" w:semiHidden="1" w:unhideWhenUsed="1"/>
-    <w:lsdException w:name="No List" w:semiHidden="1" w:unhideWhenUsed="1"/>
-    <w:lsdException w:name="Outline List 1" w:semiHidden="1" w:unhideWhenUsed="1"/>
-    <w:lsdException w:name="Outline List 2" w:semiHidden="1" w:unhideWhenUsed="1"/>
-    <w:lsdException w:name="Outline List 3" w:semiHidden="1" w:unhideWhenUsed="1"/>
-    <w:lsdException w:name="Table Simple 1" w:semiHidden="1" w:unhideWhenUsed="1"/>
-    <w:lsdException w:name="Table Simple 2" w:semiHidden="1" w:unhideWhenUsed="1"/>
-    <w:lsdException w:name="Table Simple 3" w:semiHidden="1" w:unhideWhenUsed="1"/>
-    <w:lsdException w:name="Table Classic 1" w:semiHidden="1" w:unhideWhenUsed="1"/>
-    <w:lsdException w:name="Table Classic 2" w:semiHidden="1" w:unhideWhenUsed="1"/>
-    <w:lsdException w:name="Table Classic 3" w:semiHidden="1" w:unhideWhenUsed="1"/>
-    <w:lsdException w:name="Table Classic 4" w:semiHidden="1" w:unhideWhenUsed="1"/>
-    <w:lsdException w:name="Table Colorful 1" w:semiHidden="1" w:unhideWhenUsed="1"/>
-    <w:lsdException w:name="Table Colorful 2" w:semiHidden="1" w:unhideWhenUsed="1"/>
-    <w:lsdException w:name="Table Colorful 3" w:semiHidden="1" w:unhideWhenUsed="1"/>
-    <w:lsdException w:name="Table Columns 1" w:semiHidden="1" w:unhideWhenUsed="1"/>
-    <w:lsdException w:name="Table Columns 2" w:semiHidden="1" w:unhideWhenUsed="1"/>
-    <w:lsdException w:name="Table Columns 3" w:semiHidden="1" w:unhideWhenUsed="1"/>
-    <w:lsdException w:name="Table Columns 4" w:semiHidden="1" w:unhideWhenUsed="1"/>
-    <w:lsdException w:name="Table Columns 5" w:semiHidden="1" w:unhideWhenUsed="1"/>
-    <w:lsdException w:name="Table Grid 1" w:semiHidden="1" w:unhideWhenUsed="1"/>
-    <w:lsdException w:name="Table Grid 2" w:semiHidden="1" w:unhideWhenUsed="1"/>
-    <w:lsdException w:name="Table Grid 3" w:semiHidden="1" w:unhideWhenUsed="1"/>
-    <w:lsdException w:name="Table Grid 4" w:semiHidden="1" w:unhideWhenUsed="1"/>
-    <w:lsdException w:name="Table Grid 5" w:semiHidden="1" w:unhideWhenUsed="1"/>
-    <w:lsdException w:name="Table Grid 6" w:semiHidden="1" w:unhideWhenUsed="1"/>
-    <w:lsdException w:name="Table Grid 7" w:semiHidden="1" w:unhideWhenUsed="1"/>
-    <w:lsdException w:name="Table Grid 8" w:semiHidden="1" w:unhideWhenUsed="1"/>
-    <w:lsdException w:name="Table List 1" w:semiHidden="1" w:unhideWhenUsed="1"/>
-    <w:lsdException w:name="Table List 2" w:semiHidden="1" w:unhideWhenUsed="1"/>
-    <w:lsdException w:name="Table List 3" w:semiHidden="1" w:unhideWhenUsed="1"/>
-    <w:lsdException w:name="Table List 4" w:semiHidden="1" w:unhideWhenUsed="1"/>
-    <w:lsdException w:name="Table List 5" w:semiHidden="1" w:unhideWhenUsed="1"/>
-    <w:lsdException w:name="Table List 6" w:semiHidden="1" w:unhideWhenUsed="1"/>
-    <w:lsdException w:name="Table List 7" w:semiHidden="1" w:unhideWhenUsed="1"/>
-    <w:lsdException w:name="Table List 8" w:semiHidden="1" w:unhideWhenUsed="1"/>
-    <w:lsdException w:name="Table 3D effects 1" w:semiHidden="1" w:unhideWhenUsed="1"/>
-    <w:lsdException w:name="Table 3D effects 2" w:semiHidden="1" w:unhideWhenUsed="1"/>
-    <w:lsdException w:name="Table 3D effects 3" w:semiHidden="1" w:unhideWhenUsed="1"/>
-    <w:lsdException w:name="Table Contemporary" w:semiHidden="1" w:unhideWhenUsed="1"/>
-    <w:lsdException w:name="Table Elegant" w:semiHidden="1" w:unhideWhenUsed="1"/>
-    <w:lsdException w:name="Table Professional" w:semiHidden="1" w:unhideWhenUsed="1"/>
-    <w:lsdException w:name="Table Subtle 1" w:semiHidden="1" w:unhideWhenUsed="1"/>
-    <w:lsdException w:name="Table Subtle 2" w:semiHidden="1" w:unhideWhenUsed="1"/>
-    <w:lsdException w:name="Table Web 1" w:semiHidden="1" w:unhideWhenUsed="1"/>
-    <w:lsdException w:name="Table Web 2" w:semiHidden="1" w:unhideWhenUsed="1"/>
-    <w:lsdException w:name="Table Web 3" w:semiHidden="1" w:unhideWhenUsed="1"/>
-    <w:lsdException w:name="Balloon Text" w:semiHidden="1" w:unhideWhenUsed="1"/>
-    <w:lsdException w:name="Table Grid" w:uiPriority="39"/>
-    <w:lsdException w:name="Table Theme" w:semiHidden="1" w:unhideWhenUsed="1"/>
-    <w:lsdException w:name="Placeholder Text" w:semiHidden="1"/>
-    <w:lsdException w:name="No Spacing" w:uiPriority="1" w:qFormat="1"/>
-    <w:lsdException w:name="Light Shading" w:uiPriority="60"/>
-    <w:lsdException w:name="Light List" w:uiPriority="61"/>
-    <w:lsdException w:name="Light Grid" w:uiPriority="62"/>
-    <w:lsdException w:name="Medium Shading 1" w:uiPriority="63"/>
-    <w:lsdException w:name="Medium Shading 2" w:uiPriority="64"/>
-    <w:lsdException w:name="Medium List 1" w:uiPriority="65"/>
-    <w:lsdException w:name="Medium List 2" w:uiPriority="66"/>
-    <w:lsdException w:name="Medium Grid 1" w:uiPriority="67"/>
-    <w:lsdException w:name="Medium Grid 2" w:uiPriority="68"/>
-    <w:lsdException w:name="Medium Grid 3" w:uiPriority="69"/>
-    <w:lsdException w:name="Dark List" w:uiPriority="70"/>
-    <w:lsdException w:name="Colorful Shading" w:uiPriority="71"/>
-    <w:lsdException w:name="Colorful List" w:uiPriority="72"/>
-    <w:lsdException w:name="Colorful Grid" w:uiPriority="73"/>
-    <w:lsdException w:name="Light Shading Accent 1" w:uiPriority="60"/>
-    <w:lsdException w:name="Light List Accent 1" w:uiPriority="61"/>
-    <w:lsdException w:name="Light Grid Accent 1" w:uiPriority="62"/>
-    <w:lsdException w:name="Medium Shading 1 Accent 1" w:uiPriority="63"/>
-    <w:lsdException w:name="Medium Shading 2 Accent 1" w:uiPriority="64"/>
-    <w:lsdException w:name="Medium List 1 Accent 1" w:uiPriority="65"/>
-    <w:lsdException w:name="Revision" w:semiHidden="1"/>
-    <w:lsdException w:name="List Paragraph" w:uiPriority="34" w:qFormat="1"/>
-    <w:lsdException w:name="Quote" w:uiPriority="29" w:qFormat="1"/>
-    <w:lsdException w:name="Intense Quote" w:uiPriority="30" w:qFormat="1"/>
-    <w:lsdException w:name="Medium List 2 Accent 1" w:uiPriority="66"/>
-    <w:lsdException w:name="Medium Grid 1 Accent 1" w:uiPriority="67"/>
-    <w:lsdException w:name="Medium Grid 2 Accent 1" w:uiPriority="68"/>
-    <w:lsdException w:name="Medium Grid 3 Accent 1" w:uiPriority="69"/>
-    <w:lsdException w:name="Dark List Accent 1" w:uiPriority="70"/>
-    <w:lsdException w:name="Colorful Shading Accent 1" w:uiPriority="71"/>
-    <w:lsdException w:name="Colorful List Accent 1" w:uiPriority="72"/>
-    <w:lsdException w:name="Colorful Grid Accent 1" w:uiPriority="73"/>
-    <w:lsdException w:name="Light Shading Accent 2" w:uiPriority="60"/>
-    <w:lsdException w:name="Light List Accent 2" w:uiPriority="61"/>
-    <w:lsdException w:name="Light Grid Accent 2" w:uiPriority="62"/>
-    <w:lsdException w:name="Medium Shading 1 Accent 2" w:uiPriority="63"/>
-    <w:lsdException w:name="Medium Shading 2 Accent 2" w:uiPriority="64"/>
-    <w:lsdException w:name="Medium List 1 Accent 2" w:uiPriority="65"/>
-    <w:lsdException w:name="Medium List 2 Accent 2" w:uiPriority="66"/>
-    <w:lsdException w:name="Medium Grid 1 Accent 2" w:uiPriority="67"/>
-    <w:lsdException w:name="Medium Grid 2 Accent 2" w:uiPriority="68"/>
-    <w:lsdException w:name="Medium Grid 3 Accent 2" w:uiPriority="69"/>
-    <w:lsdException w:name="Dark List Accent 2" w:uiPriority="70"/>
-    <w:lsdException w:name="Colorful Shading Accent 2" w:uiPriority="71"/>
-    <w:lsdException w:name="Colorful List Accent 2" w:uiPriority="72"/>
-    <w:lsdException w:name="Colorful Grid Accent 2" w:uiPriority="73"/>
-    <w:lsdException w:name="Light Shading Accent 3" w:uiPriority="60"/>
-    <w:lsdException w:name="Light List Accent 3" w:uiPriority="61"/>
-    <w:lsdException w:name="Light Grid Accent 3" w:uiPriority="62"/>
-    <w:lsdException w:name="Medium Shading 1 Accent 3" w:uiPriority="63"/>
-    <w:lsdException w:name="Medium Shading 2 Accent 3" w:uiPriority="64"/>
-    <w:lsdException w:name="Medium List 1 Accent 3" w:uiPriority="65"/>
-    <w:lsdException w:name="Medium List 2 Accent 3" w:uiPriority="66"/>
-    <w:lsdException w:name="Medium Grid 1 Accent 3" w:uiPriority="67"/>
-    <w:lsdException w:name="Medium Grid 2 Accent 3" w:uiPriority="68"/>
-    <w:lsdException w:name="Medium Grid 3 Accent 3" w:uiPriority="69"/>
-    <w:lsdException w:name="Dark List Accent 3" w:uiPriority="70"/>
-    <w:lsdException w:name="Colorful Shading Accent 3" w:uiPriority="71"/>
-    <w:lsdException w:name="Colorful List Accent 3" w:uiPriority="72"/>
-    <w:lsdException w:name="Colorful Grid Accent 3" w:uiPriority="73"/>
-    <w:lsdException w:name="Light Shading Accent 4" w:uiPriority="60"/>
-    <w:lsdException w:name="Light List Accent 4" w:uiPriority="61"/>
-    <w:lsdException w:name="Light Grid Accent 4" w:uiPriority="62"/>
-    <w:lsdException w:name="Medium Shading 1 Accent 4" w:uiPriority="63"/>
-    <w:lsdException w:name="Medium Shading 2 Accent 4" w:uiPriority="64"/>
-    <w:lsdException w:name="Medium List 1 Accent 4" w:uiPriority="65"/>
-    <w:lsdException w:name="Medium List 2 Accent 4" w:uiPriority="66"/>
-    <w:lsdException w:name="Medium Grid 1 Accent 4" w:uiPriority="67"/>
-    <w:lsdException w:name="Medium Grid 2 Accent 4" w:uiPriority="68"/>
-    <w:lsdException w:name="Medium Grid 3 Accent 4" w:uiPriority="69"/>
-    <w:lsdException w:name="Dark List Accent 4" w:uiPriority="70"/>
-    <w:lsdException w:name="Colorful Shading Accent 4" w:uiPriority="71"/>
-    <w:lsdException w:name="Colorful List Accent 4" w:uiPriority="72"/>
-    <w:lsdException w:name="Colorful Grid Accent 4" w:uiPriority="73"/>
-    <w:lsdException w:name="Light Shading Accent 5" w:uiPriority="60"/>
-    <w:lsdException w:name="Light List Accent 5" w:uiPriority="61"/>
-    <w:lsdException w:name="Light Grid Accent 5" w:uiPriority="62"/>
-    <w:lsdException w:name="Medium Shading 1 Accent 5" w:uiPriority="63"/>
-    <w:lsdException w:name="Medium Shading 2 Accent 5" w:uiPriority="64"/>
-    <w:lsdException w:name="Medium List 1 Accent 5" w:uiPriority="65"/>
-    <w:lsdException w:name="Medium List 2 Accent 5" w:uiPriority="66"/>
-    <w:lsdException w:name="Medium Grid 1 Accent 5" w:uiPriority="67"/>
-    <w:lsdException w:name="Medium Grid 2 Accent 5" w:uiPriority="68"/>
-    <w:lsdException w:name="Medium Grid 3 Accent 5" w:uiPriority="69"/>
-    <w:lsdException w:name="Dark List Accent 5" w:uiPriority="70"/>
-    <w:lsdException w:name="Colorful Shading Accent 5" w:uiPriority="71"/>
-    <w:lsdException w:name="Colorful List Accent 5" w:uiPriority="72"/>
-    <w:lsdException w:name="Colorful Grid Accent 5" w:uiPriority="73"/>
-    <w:lsdException w:name="Light Shading Accent 6" w:uiPriority="60"/>
-    <w:lsdException w:name="Light List Accent 6" w:uiPriority="61"/>
-    <w:lsdException w:name="Light Grid Accent 6" w:uiPriority="62"/>
-    <w:lsdException w:name="Medium Shading 1 Accent 6" w:uiPriority="63"/>
-    <w:lsdException w:name="Medium Shading 2 Accent 6" w:uiPriority="64"/>
-    <w:lsdException w:name="Medium List 1 Accent 6" w:uiPriority="65"/>
-    <w:lsdException w:name="Medium List 2 Accent 6" w:uiPriority="66"/>
-    <w:lsdException w:name="Medium Grid 1 Accent 6" w:uiPriority="67"/>
-    <w:lsdException w:name="Medium Grid 2 Accent 6" w:uiPriority="68"/>
-    <w:lsdException w:name="Medium Grid 3 Accent 6" w:uiPriority="69"/>
-    <w:lsdException w:name="Dark List Accent 6" w:uiPriority="70"/>
-    <w:lsdException w:name="Colorful Shading Accent 6" w:uiPriority="71"/>
-    <w:lsdException w:name="Colorful List Accent 6" w:uiPriority="72"/>
-    <w:lsdException w:name="Colorful Grid Accent 6" w:uiPriority="73"/>
-    <w:lsdException w:name="Subtle Emphasis" w:uiPriority="19" w:qFormat="1"/>
-    <w:lsdException w:name="Intense Emphasis" w:uiPriority="21" w:qFormat="1"/>
-    <w:lsdException w:name="Subtle Reference" w:uiPriority="31" w:qFormat="1"/>
-    <w:lsdException w:name="Intense Reference" w:uiPriority="32" w:qFormat="1"/>
-    <w:lsdException w:name="Book Title" w:uiPriority="33" w:qFormat="1"/>
-    <w:lsdException w:name="Bibliography" w:semiHidden="1" w:uiPriority="37" w:unhideWhenUsed="1"/>
-    <w:lsdException w:name="TOC Heading" w:semiHidden="1" w:uiPriority="39" w:unhideWhenUsed="1" w:qFormat="1"/>
-    <w:lsdException w:name="Plain Table 1" w:uiPriority="41"/>
-    <w:lsdException w:name="Plain Table 2" w:uiPriority="42"/>
-    <w:lsdException w:name="Plain Table 3" w:uiPriority="43"/>
-    <w:lsdException w:name="Plain Table 4" w:uiPriority="44"/>
-    <w:lsdException w:name="Plain Table 5" w:uiPriority="45"/>
-    <w:lsdException w:name="Grid Table Light" w:uiPriority="40"/>
-    <w:lsdException w:name="Grid Table 1 Light" w:uiPriority="46"/>
-    <w:lsdException w:name="Grid Table 2" w:uiPriority="47"/>
-    <w:lsdException w:name="Grid Table 3" w:uiPriority="48"/>
-    <w:lsdException w:name="Grid Table 4" w:uiPriority="49"/>
-    <w:lsdException w:name="Grid Table 5 Dark" w:uiPriority="50"/>
-    <w:lsdException w:name="Grid Table 6 Colorful" w:uiPriority="51"/>
-    <w:lsdException w:name="Grid Table 7 Colorful" w:uiPriority="52"/>
-    <w:lsdException w:name="Grid Table 1 Light Accent 1" w:uiPriority="46"/>
-    <w:lsdException w:name="Grid Table 2 Accent 1" w:uiPriority="47"/>
-    <w:lsdException w:name="Grid Table 3 Accent 1" w:uiPriority="48"/>
-    <w:lsdException w:name="Grid Table 4 Accent 1" w:uiPriority="49"/>
-    <w:lsdException w:name="Grid Table 5 Dark Accent 1" w:uiPriority="50"/>
-    <w:lsdException w:name="Grid Table 6 Colorful Accent 1" w:uiPriority="51"/>
-    <w:lsdException w:name="Grid Table 7 Colorful Accent 1" w:uiPriority="52"/>
-    <w:lsdException w:name="Grid Table 1 Light Accent 2" w:uiPriority="46"/>
-    <w:lsdException w:name="Grid Table 2 Accent 2" w:uiPriority="47"/>
-    <w:lsdException w:name="Grid Table 3 Accent 2" w:uiPriority="48"/>
-    <w:lsdException w:name="Grid Table 4 Accent 2" w:uiPriority="49"/>
-    <w:lsdException w:name="Grid Table 5 Dark Accent 2" w:uiPriority="50"/>
-    <w:lsdException w:name="Grid Table 6 Colorful Accent 2" w:uiPriority="51"/>
-    <w:lsdException w:name="Grid Table 7 Colorful Accent 2" w:uiPriority="52"/>
-    <w:lsdException w:name="Grid Table 1 Light Accent 3" w:uiPriority="46"/>
-    <w:lsdException w:name="Grid Table 2 Accent 3" w:uiPriority="47"/>
-    <w:lsdException w:name="Grid Table 3 Accent 3" w:uiPriority="48"/>
-    <w:lsdException w:name="Grid Table 4 Accent 3" w:uiPriority="49"/>
-    <w:lsdException w:name="Grid Table 5 Dark Accent 3" w:uiPriority="50"/>
-    <w:lsdException w:name="Grid Table 6 Colorful Accent 3" w:uiPriority="51"/>
-    <w:lsdException w:name="Grid Table 7 Colorful Accent 3" w:uiPriority="52"/>
-    <w:lsdException w:name="Grid Table 1 Light Accent 4" w:uiPriority="46"/>
-    <w:lsdException w:name="Grid Table 2 Accent 4" w:uiPriority="47"/>
-    <w:lsdException w:name="Grid Table 3 Accent 4" w:uiPriority="48"/>
-    <w:lsdException w:name="Grid Table 4 Accent 4" w:uiPriority="49"/>
-    <w:lsdException w:name="Grid Table 5 Dark Accent 4" w:uiPriority="50"/>
-    <w:lsdException w:name="Grid Table 6 Colorful Accent 4" w:uiPriority="51"/>
-    <w:lsdException w:name="Grid Table 7 Colorful Accent 4" w:uiPriority="52"/>
-    <w:lsdException w:name="Grid Table 1 Light Accent 5" w:uiPriority="46"/>
-    <w:lsdException w:name="Grid Table 2 Accent 5" w:uiPriority="47"/>
-    <w:lsdException w:name="Grid Table 3 Accent 5" w:uiPriority="48"/>
-    <w:lsdException w:name="Grid Table 4 Accent 5" w:uiPriority="49"/>
-    <w:lsdException w:name="Grid Table 5 Dark Accent 5" w:uiPriority="50"/>
-    <w:lsdException w:name="Grid Table 6 Colorful Accent 5" w:uiPriority="51"/>
-    <w:lsdException w:name="Grid Table 7 Colorful Accent 5" w:uiPriority="52"/>
-    <w:lsdException w:name="Grid Table 1 Light Accent 6" w:uiPriority="46"/>
-    <w:lsdException w:name="Grid Table 2 Accent 6" w:uiPriority="47"/>
-    <w:lsdException w:name="Grid Table 3 Accent 6" w:uiPriority="48"/>
-    <w:lsdException w:name="Grid Table 4 Accent 6" w:uiPriority="49"/>
-    <w:lsdException w:name="Grid Table 5 Dark Accent 6" w:uiPriority="50"/>
-    <w:lsdException w:name="Grid Table 6 Colorful Accent 6" w:uiPriority="51"/>
-    <w:lsdException w:name="Grid Table 7 Colorful Accent 6" w:uiPriority="52"/>
-    <w:lsdException w:name="List Table 1 Light" w:uiPriority="46"/>
-    <w:lsdException w:name="List Table 2" w:uiPriority="47"/>
-    <w:lsdException w:name="List Table 3" w:uiPriority="48"/>
-    <w:lsdException w:name="List Table 4" w:uiPriority="49"/>
-    <w:lsdException w:name="List Table 5 Dark" w:uiPriority="50"/>
-    <w:lsdException w:name="List Table 6 Colorful" w:uiPriority="51"/>
-    <w:lsdException w:name="List Table 7 Colorful" w:uiPriority="52"/>
-    <w:lsdException w:name="List Table 1 Light Accent 1" w:uiPriority="46"/>
-    <w:lsdException w:name="List Table 2 Accent 1" w:uiPriority="47"/>
-    <w:lsdException w:name="List Table 3 Accent 1" w:uiPriority="48"/>
-    <w:lsdException w:name="List Table 4 Accent 1" w:uiPriority="49"/>
-    <w:lsdException w:name="List Table 5 Dark Accent 1" w:uiPriority="50"/>
-    <w:lsdException w:name="List Table 6 Colorful Accent 1" w:uiPriority="51"/>
-    <w:lsdException w:name="List Table 7 Colorful Accent 1" w:uiPriority="52"/>
-    <w:lsdException w:name="List Table 1 Light Accent 2" w:uiPriority="46"/>
-    <w:lsdException w:name="List Table 2 Accent 2" w:uiPriority="47"/>
-    <w:lsdException w:name="List Table 3 Accent 2" w:uiPriority="48"/>
-    <w:lsdException w:name="List Table 4 Accent 2" w:uiPriority="49"/>
-    <w:lsdException w:name="List Table 5 Dark Accent 2" w:uiPriority="50"/>
-    <w:lsdException w:name="List Table 6 Colorful Accent 2" w:uiPriority="51"/>
-    <w:lsdException w:name="List Table 7 Colorful Accent 2" w:uiPriority="52"/>
-    <w:lsdException w:name="List Table 1 Light Accent 3" w:uiPriority="46"/>
-    <w:lsdException w:name="List Table 2 Accent 3" w:uiPriority="47"/>
-    <w:lsdException w:name="List Table 3 Accent 3" w:uiPriority="48"/>
-    <w:lsdException w:name="List Table 4 Accent 3" w:uiPriority="49"/>
-    <w:lsdException w:name="List Table 5 Dark Accent 3" w:uiPriority="50"/>
-    <w:lsdException w:name="List Table 6 Colorful Accent 3" w:uiPriority="51"/>
-    <w:lsdException w:name="List Table 7 Colorful Accent 3" w:uiPriority="52"/>
-    <w:lsdException w:name="List Table 1 Light Accent 4" w:uiPriority="46"/>
-    <w:lsdException w:name="List Table 2 Accent 4" w:uiPriority="47"/>
-    <w:lsdException w:name="List Table 3 Accent 4" w:uiPriority="48"/>
-    <w:lsdException w:name="List Table 4 Accent 4" w:uiPriority="49"/>
-    <w:lsdException w:name="List Table 5 Dark Accent 4" w:uiPriority="50"/>
-    <w:lsdException w:name="List Table 6 Colorful Accent 4" w:uiPriority="51"/>
-    <w:lsdException w:name="List Table 7 Colorful Accent 4" w:uiPriority="52"/>
-    <w:lsdException w:name="List Table 1 Light Accent 5" w:uiPriority="46"/>
-    <w:lsdException w:name="List Table 2 Accent 5" w:uiPriority="47"/>
-    <w:lsdException w:name="List Table 3 Accent 5" w:uiPriority="48"/>
-    <w:lsdException w:name="List Table 4 Accent 5" w:uiPriority="49"/>
-    <w:lsdException w:name="List Table 5 Dark Accent 5" w:uiPriority="50"/>
-    <w:lsdException w:name="List Table 6 Colorful Accent 5" w:uiPriority="51"/>
-    <w:lsdException w:name="List Table 7 Colorful Accent 5" w:uiPriority="52"/>
-    <w:lsdException w:name="List Table 1 Light Accent 6" w:uiPriority="46"/>
-    <w:lsdException w:name="List Table 2 Accent 6" w:uiPriority="47"/>
-    <w:lsdException w:name="List Table 3 Accent 6" w:uiPriority="48"/>
-    <w:lsdException w:name="List Table 4 Accent 6" w:uiPriority="49"/>
-    <w:lsdException w:name="List Table 5 Dark Accent 6" w:uiPriority="50"/>
-    <w:lsdException w:name="List Table 6 Colorful Accent 6" w:uiPriority="51"/>
-    <w:lsdException w:name="List Table 7 Colorful Accent 6" w:uiPriority="52"/>
-    <w:lsdException w:name="Mention" w:semiHidden="1" w:unhideWhenUsed="1"/>
-    <w:lsdException w:name="Smart Hyperlink" w:semiHidden="1" w:unhideWhenUsed="1"/>
-    <w:lsdException w:name="Hashtag" w:semiHidden="1" w:unhideWhenUsed="1"/>
-    <w:lsdException w:name="Unresolved Mention" w:semiHidden="1" w:unhideWhenUsed="1"/>
+  <w:latentStyles w:defLockedState="0" w:defUIPriority="99" w:defSemiHidden="1" w:defUnhideWhenUsed="1" w:defQFormat="0" w:count="276">
+    <w:lsdException w:name="Normal" w:semiHidden="0" w:uiPriority="0" w:unhideWhenUsed="0" w:qFormat="1"/>
+    <w:lsdException w:name="heading 1" w:semiHidden="0" w:uiPriority="9" w:unhideWhenUsed="0" w:qFormat="1"/>
+    <w:lsdException w:name="heading 2" w:uiPriority="9" w:qFormat="1"/>
+    <w:lsdException w:name="heading 3" w:uiPriority="9" w:qFormat="1"/>
+    <w:lsdException w:name="heading 4" w:uiPriority="9" w:qFormat="1"/>
+    <w:lsdException w:name="heading 5" w:uiPriority="9" w:qFormat="1"/>
+    <w:lsdException w:name="heading 6" w:uiPriority="9" w:qFormat="1"/>
+    <w:lsdException w:name="heading 7" w:uiPriority="9" w:qFormat="1"/>
+    <w:lsdException w:name="heading 8" w:uiPriority="9" w:qFormat="1"/>
+    <w:lsdException w:name="heading 9" w:uiPriority="9" w:qFormat="1"/>
+    <w:lsdException w:name="toc 1" w:uiPriority="39"/>
+    <w:lsdException w:name="toc 2" w:uiPriority="39"/>
+    <w:lsdException w:name="toc 3" w:uiPriority="39"/>
+    <w:lsdException w:name="toc 4" w:uiPriority="39"/>
+    <w:lsdException w:name="toc 5" w:uiPriority="39"/>
+    <w:lsdException w:name="toc 6" w:uiPriority="39"/>
+    <w:lsdException w:name="toc 7" w:uiPriority="39"/>
+    <w:lsdException w:name="toc 8" w:uiPriority="39"/>
+    <w:lsdException w:name="toc 9" w:uiPriority="39"/>
+    <w:lsdException w:name="caption" w:uiPriority="35" w:qFormat="1"/>
+    <w:lsdException w:name="Title" w:semiHidden="0" w:uiPriority="10" w:unhideWhenUsed="0" w:qFormat="1"/>
+    <w:lsdException w:name="Default Paragraph Font" w:uiPriority="1"/>
+    <w:lsdException w:name="Subtitle" w:semiHidden="0" w:uiPriority="11" w:unhideWhenUsed="0" w:qFormat="1"/>
+    <w:lsdException w:name="Strong" w:semiHidden="0" w:uiPriority="22" w:unhideWhenUsed="0" w:qFormat="1"/>
+    <w:lsdException w:name="Emphasis" w:semiHidden="0" w:uiPriority="20" w:unhideWhenUsed="0" w:qFormat="1"/>
+    <w:lsdException w:name="Table Grid" w:semiHidden="0" w:uiPriority="39" w:unhideWhenUsed="0"/>
+    <w:lsdException w:name="Note Level 1" w:semiHidden="0" w:unhideWhenUsed="0"/>
+    <w:lsdException w:name="Note Level 2" w:semiHidden="0" w:unhideWhenUsed="0"/>
+    <w:lsdException w:name="Note Level 3" w:semiHidden="0" w:unhideWhenUsed="0"/>
+    <w:lsdException w:name="Note Level 4" w:semiHidden="0" w:unhideWhenUsed="0"/>
+    <w:lsdException w:name="Note Level 5" w:semiHidden="0" w:unhideWhenUsed="0"/>
+    <w:lsdException w:name="Note Level 6" w:semiHidden="0" w:unhideWhenUsed="0"/>
+    <w:lsdException w:name="Note Level 7" w:semiHidden="0" w:unhideWhenUsed="0"/>
+    <w:lsdException w:name="Note Level 8" w:semiHidden="0" w:unhideWhenUsed="0"/>
+    <w:lsdException w:name="Note Level 9" w:semiHidden="0" w:unhideWhenUsed="0"/>
+    <w:lsdException w:name="Placeholder Text" w:unhideWhenUsed="0"/>
+    <w:lsdException w:name="No Spacing" w:semiHidden="0" w:uiPriority="1" w:unhideWhenUsed="0" w:qFormat="1"/>
+    <w:lsdException w:name="Light Shading" w:semiHidden="0" w:uiPriority="60" w:unhideWhenUsed="0"/>
+    <w:lsdException w:name="Light List" w:semiHidden="0" w:uiPriority="61" w:unhideWhenUsed="0"/>
+    <w:lsdException w:name="Light Grid" w:semiHidden="0" w:uiPriority="62" w:unhideWhenUsed="0"/>
+    <w:lsdException w:name="Medium Shading 1" w:semiHidden="0" w:uiPriority="63" w:unhideWhenUsed="0"/>
+    <w:lsdException w:name="Medium Shading 2" w:semiHidden="0" w:uiPriority="64" w:unhideWhenUsed="0"/>
+    <w:lsdException w:name="Medium List 1" w:semiHidden="0" w:uiPriority="65" w:unhideWhenUsed="0"/>
+    <w:lsdException w:name="Medium List 2" w:semiHidden="0" w:uiPriority="66" w:unhideWhenUsed="0"/>
+    <w:lsdException w:name="Medium Grid 1" w:semiHidden="0" w:uiPriority="67" w:unhideWhenUsed="0"/>
+    <w:lsdException w:name="Medium Grid 2" w:semiHidden="0" w:uiPriority="68" w:unhideWhenUsed="0"/>
+    <w:lsdException w:name="Medium Grid 3" w:semiHidden="0" w:uiPriority="69" w:unhideWhenUsed="0"/>
+    <w:lsdException w:name="Dark List" w:semiHidden="0" w:uiPriority="70" w:unhideWhenUsed="0"/>
+    <w:lsdException w:name="Colorful Shading" w:semiHidden="0" w:uiPriority="71" w:unhideWhenUsed="0"/>
+    <w:lsdException w:name="Colorful List" w:semiHidden="0" w:uiPriority="72" w:unhideWhenUsed="0"/>
+    <w:lsdException w:name="Colorful Grid" w:semiHidden="0" w:uiPriority="73" w:unhideWhenUsed="0"/>
+    <w:lsdException w:name="Light Shading Accent 1" w:semiHidden="0" w:uiPriority="60" w:unhideWhenUsed="0"/>
+    <w:lsdException w:name="Light List Accent 1" w:semiHidden="0" w:uiPriority="61" w:unhideWhenUsed="0"/>
+    <w:lsdException w:name="Light Grid Accent 1" w:semiHidden="0" w:uiPriority="62" w:unhideWhenUsed="0"/>
+    <w:lsdException w:name="Medium Shading 1 Accent 1" w:semiHidden="0" w:uiPriority="63" w:unhideWhenUsed="0"/>
+    <w:lsdException w:name="Medium Shading 2 Accent 1" w:semiHidden="0" w:uiPriority="64" w:unhideWhenUsed="0"/>
+    <w:lsdException w:name="Medium List 1 Accent 1" w:semiHidden="0" w:uiPriority="65" w:unhideWhenUsed="0"/>
+    <w:lsdException w:name="Revision" w:unhideWhenUsed="0"/>
+    <w:lsdException w:name="List Paragraph" w:semiHidden="0" w:uiPriority="34" w:unhideWhenUsed="0" w:qFormat="1"/>
+    <w:lsdException w:name="Quote" w:semiHidden="0" w:uiPriority="29" w:unhideWhenUsed="0" w:qFormat="1"/>
+    <w:lsdException w:name="Intense Quote" w:semiHidden="0" w:uiPriority="30" w:unhideWhenUsed="0" w:qFormat="1"/>
+    <w:lsdException w:name="Medium List 2 Accent 1" w:semiHidden="0" w:uiPriority="66" w:unhideWhenUsed="0"/>
+    <w:lsdException w:name="Medium Grid 1 Accent 1" w:semiHidden="0" w:uiPriority="67" w:unhideWhenUsed="0"/>
+    <w:lsdException w:name="Medium Grid 2 Accent 1" w:semiHidden="0" w:uiPriority="68" w:unhideWhenUsed="0"/>
+    <w:lsdException w:name="Medium Grid 3 Accent 1" w:semiHidden="0" w:uiPriority="69" w:unhideWhenUsed="0"/>
+    <w:lsdException w:name="Dark List Accent 1" w:semiHidden="0" w:uiPriority="70" w:unhideWhenUsed="0"/>
+    <w:lsdException w:name="Colorful Shading Accent 1" w:semiHidden="0" w:uiPriority="71" w:unhideWhenUsed="0"/>
+    <w:lsdException w:name="Colorful List Accent 1" w:semiHidden="0" w:uiPriority="72" w:unhideWhenUsed="0"/>
+    <w:lsdException w:name="Colorful Grid Accent 1" w:semiHidden="0" w:uiPriority="73" w:unhideWhenUsed="0"/>
+    <w:lsdException w:name="Light Shading Accent 2" w:semiHidden="0" w:uiPriority="60" w:unhideWhenUsed="0"/>
+    <w:lsdException w:name="Light List Accent 2" w:semiHidden="0" w:uiPriority="61" w:unhideWhenUsed="0"/>
+    <w:lsdException w:name="Light Grid Accent 2" w:semiHidden="0" w:uiPriority="62" w:unhideWhenUsed="0"/>
+    <w:lsdException w:name="Medium Shading 1 Accent 2" w:semiHidden="0" w:uiPriority="63" w:unhideWhenUsed="0"/>
+    <w:lsdException w:name="Medium Shading 2 Accent 2" w:semiHidden="0" w:uiPriority="64" w:unhideWhenUsed="0"/>
+    <w:lsdException w:name="Medium List 1 Accent 2" w:semiHidden="0" w:uiPriority="65" w:unhideWhenUsed="0"/>
+    <w:lsdException w:name="Medium List 2 Accent 2" w:semiHidden="0" w:uiPriority="66" w:unhideWhenUsed="0"/>
+    <w:lsdException w:name="Medium Grid 1 Accent 2" w:semiHidden="0" w:uiPriority="67" w:unhideWhenUsed="0"/>
+    <w:lsdException w:name="Medium Grid 2 Accent 2" w:semiHidden="0" w:uiPriority="68" w:unhideWhenUsed="0"/>
+    <w:lsdException w:name="Medium Grid 3 Accent 2" w:semiHidden="0" w:uiPriority="69" w:unhideWhenUsed="0"/>
+    <w:lsdException w:name="Dark List Accent 2" w:semiHidden="0" w:uiPriority="70" w:unhideWhenUsed="0"/>
+    <w:lsdException w:name="Colorful Shading Accent 2" w:semiHidden="0" w:uiPriority="71" w:unhideWhenUsed="0"/>
+    <w:lsdException w:name="Colorful List Accent 2" w:semiHidden="0" w:uiPriority="72" w:unhideWhenUsed="0"/>
+    <w:lsdException w:name="Colorful Grid Accent 2" w:semiHidden="0" w:uiPriority="73" w:unhideWhenUsed="0"/>
+    <w:lsdException w:name="Light Shading Accent 3" w:semiHidden="0" w:uiPriority="60" w:unhideWhenUsed="0"/>
+    <w:lsdException w:name="Light List Accent 3" w:semiHidden="0" w:uiPriority="61" w:unhideWhenUsed="0"/>
+    <w:lsdException w:name="Light Grid Accent 3" w:semiHidden="0" w:uiPriority="62" w:unhideWhenUsed="0"/>
+    <w:lsdException w:name="Medium Shading 1 Accent 3" w:semiHidden="0" w:uiPriority="63" w:unhideWhenUsed="0"/>
+    <w:lsdException w:name="Medium Shading 2 Accent 3" w:semiHidden="0" w:uiPriority="64" w:unhideWhenUsed="0"/>
+    <w:lsdException w:name="Medium List 1 Accent 3" w:semiHidden="0" w:uiPriority="65" w:unhideWhenUsed="0"/>
+    <w:lsdException w:name="Medium List 2 Accent 3" w:semiHidden="0" w:uiPriority="66" w:unhideWhenUsed="0"/>
+    <w:lsdException w:name="Medium Grid 1 Accent 3" w:semiHidden="0" w:uiPriority="67" w:unhideWhenUsed="0"/>
+    <w:lsdException w:name="Medium Grid 2 Accent 3" w:semiHidden="0" w:uiPriority="68" w:unhideWhenUsed="0"/>
+    <w:lsdException w:name="Medium Grid 3 Accent 3" w:semiHidden="0" w:uiPriority="69" w:unhideWhenUsed="0"/>
+    <w:lsdException w:name="Dark List Accent 3" w:semiHidden="0" w:uiPriority="70" w:unhideWhenUsed="0"/>
+    <w:lsdException w:name="Colorful Shading Accent 3" w:semiHidden="0" w:uiPriority="71" w:unhideWhenUsed="0"/>
+    <w:lsdException w:name="Colorful List Accent 3" w:semiHidden="0" w:uiPriority="72" w:unhideWhenUsed="0"/>
+    <w:lsdException w:name="Colorful Grid Accent 3" w:semiHidden="0" w:uiPriority="73" w:unhideWhenUsed="0"/>
+    <w:lsdException w:name="Light Shading Accent 4" w:semiHidden="0" w:uiPriority="60" w:unhideWhenUsed="0"/>
+    <w:lsdException w:name="Light List Accent 4" w:semiHidden="0" w:uiPriority="61" w:unhideWhenUsed="0"/>
+    <w:lsdException w:name="Light Grid Accent 4" w:semiHidden="0" w:uiPriority="62" w:unhideWhenUsed="0"/>
+    <w:lsdException w:name="Medium Shading 1 Accent 4" w:semiHidden="0" w:uiPriority="63" w:unhideWhenUsed="0"/>
+    <w:lsdException w:name="Medium Shading 2 Accent 4" w:semiHidden="0" w:uiPriority="64" w:unhideWhenUsed="0"/>
+    <w:lsdException w:name="Medium List 1 Accent 4" w:semiHidden="0" w:uiPriority="65" w:unhideWhenUsed="0"/>
+    <w:lsdException w:name="Medium List 2 Accent 4" w:semiHidden="0" w:uiPriority="66" w:unhideWhenUsed="0"/>
+    <w:lsdException w:name="Medium Grid 1 Accent 4" w:semiHidden="0" w:uiPriority="67" w:unhideWhenUsed="0"/>
+    <w:lsdException w:name="Medium Grid 2 Accent 4" w:semiHidden="0" w:uiPriority="68" w:unhideWhenUsed="0"/>
+    <w:lsdException w:name="Medium Grid 3 Accent 4" w:semiHidden="0" w:uiPriority="69" w:unhideWhenUsed="0"/>
+    <w:lsdException w:name="Dark List Accent 4" w:semiHidden="0" w:uiPriority="70" w:unhideWhenUsed="0"/>
+    <w:lsdException w:name="Colorful Shading Accent 4" w:semiHidden="0" w:uiPriority="71" w:unhideWhenUsed="0"/>
+    <w:lsdException w:name="Colorful List Accent 4" w:semiHidden="0" w:uiPriority="72" w:unhideWhenUsed="0"/>
+    <w:lsdException w:name="Colorful Grid Accent 4" w:semiHidden="0" w:uiPriority="73" w:unhideWhenUsed="0"/>
+    <w:lsdException w:name="Light Shading Accent 5" w:semiHidden="0" w:uiPriority="60" w:unhideWhenUsed="0"/>
+    <w:lsdException w:name="Light List Accent 5" w:semiHidden="0" w:uiPriority="61" w:unhideWhenUsed="0"/>
+    <w:lsdException w:name="Light Grid Accent 5" w:semiHidden="0" w:uiPriority="62" w:unhideWhenUsed="0"/>
+    <w:lsdException w:name="Medium Shading 1 Accent 5" w:semiHidden="0" w:uiPriority="63" w:unhideWhenUsed="0"/>
+    <w:lsdException w:name="Medium Shading 2 Accent 5" w:semiHidden="0" w:uiPriority="64" w:unhideWhenUsed="0"/>
+    <w:lsdException w:name="Medium List 1 Accent 5" w:semiHidden="0" w:uiPriority="65" w:unhideWhenUsed="0"/>
+    <w:lsdException w:name="Medium List 2 Accent 5" w:semiHidden="0" w:uiPriority="66" w:unhideWhenUsed="0"/>
+    <w:lsdException w:name="Medium Grid 1 Accent 5" w:semiHidden="0" w:uiPriority="67" w:unhideWhenUsed="0"/>
+    <w:lsdException w:name="Medium Grid 2 Accent 5" w:semiHidden="0" w:uiPriority="68" w:unhideWhenUsed="0"/>
+    <w:lsdException w:name="Medium Grid 3 Accent 5" w:semiHidden="0" w:uiPriority="69" w:unhideWhenUsed="0"/>
+    <w:lsdException w:name="Dark List Accent 5" w:semiHidden="0" w:uiPriority="70" w:unhideWhenUsed="0"/>
+    <w:lsdException w:name="Colorful Shading Accent 5" w:semiHidden="0" w:uiPriority="71" w:unhideWhenUsed="0"/>
+    <w:lsdException w:name="Colorful List Accent 5" w:semiHidden="0" w:uiPriority="72" w:unhideWhenUsed="0"/>
+    <w:lsdException w:name="Colorful Grid Accent 5" w:semiHidden="0" w:uiPriority="73" w:unhideWhenUsed="0"/>
+    <w:lsdException w:name="Light Shading Accent 6" w:semiHidden="0" w:uiPriority="60" w:unhideWhenUsed="0"/>
+    <w:lsdException w:name="Light List Accent 6" w:semiHidden="0" w:uiPriority="61" w:unhideWhenUsed="0"/>
+    <w:lsdException w:name="Light Grid Accent 6" w:semiHidden="0" w:uiPriority="62" w:unhideWhenUsed="0"/>
+    <w:lsdException w:name="Medium Shading 1 Accent 6" w:semiHidden="0" w:uiPriority="63" w:unhideWhenUsed="0"/>
+    <w:lsdException w:name="Medium Shading 2 Accent 6" w:semiHidden="0" w:uiPriority="64" w:unhideWhenUsed="0"/>
+    <w:lsdException w:name="Medium List 1 Accent 6" w:semiHidden="0" w:uiPriority="65" w:unhideWhenUsed="0"/>
+    <w:lsdException w:name="Medium List 2 Accent 6" w:semiHidden="0" w:uiPriority="66" w:unhideWhenUsed="0"/>
+    <w:lsdException w:name="Medium Grid 1 Accent 6" w:semiHidden="0" w:uiPriority="67" w:unhideWhenUsed="0"/>
+    <w:lsdException w:name="Medium Grid 2 Accent 6" w:semiHidden="0" w:uiPriority="68" w:unhideWhenUsed="0"/>
+    <w:lsdException w:name="Medium Grid 3 Accent 6" w:semiHidden="0" w:uiPriority="69" w:unhideWhenUsed="0"/>
+    <w:lsdException w:name="Dark List Accent 6" w:semiHidden="0" w:uiPriority="70" w:unhideWhenUsed="0"/>
+    <w:lsdException w:name="Colorful Shading Accent 6" w:semiHidden="0" w:uiPriority="71" w:unhideWhenUsed="0"/>
+    <w:lsdException w:name="Colorful List Accent 6" w:semiHidden="0" w:uiPriority="72" w:unhideWhenUsed="0"/>
+    <w:lsdException w:name="Colorful Grid Accent 6" w:semiHidden="0" w:uiPriority="73" w:unhideWhenUsed="0"/>
+    <w:lsdException w:name="Subtle Emphasis" w:semiHidden="0" w:uiPriority="19" w:unhideWhenUsed="0" w:qFormat="1"/>
+    <w:lsdException w:name="Intense Emphasis" w:semiHidden="0" w:uiPriority="21" w:unhideWhenUsed="0" w:qFormat="1"/>
+    <w:lsdException w:name="Subtle Reference" w:semiHidden="0" w:uiPriority="31" w:unhideWhenUsed="0" w:qFormat="1"/>
+    <w:lsdException w:name="Intense Reference" w:semiHidden="0" w:uiPriority="32" w:unhideWhenUsed="0" w:qFormat="1"/>
+    <w:lsdException w:name="Book Title" w:semiHidden="0" w:uiPriority="33" w:unhideWhenUsed="0" w:qFormat="1"/>
+    <w:lsdException w:name="Bibliography" w:uiPriority="37"/>
+    <w:lsdException w:name="TOC Heading" w:uiPriority="39" w:qFormat="1"/>
+  </w:latentStyles>
+  <w:style w:type="paragraph" w:default="1" w:styleId="Normal">
+    <w:name w:val="Normal"/>
+    <w:qFormat/>
+    <w:rPr>
+      <w:lang w:val="en-US"/>
+    </w:rPr>
+  </w:style>
+  <w:style w:type="character" w:default="1" w:styleId="DefaultParagraphFont">
+    <w:name w:val="Default Paragraph Font"/>
+    <w:uiPriority w:val="1"/>
+    <w:semiHidden/>
+    <w:unhideWhenUsed/>
+  </w:style>
+  <w:style w:type="table" w:default="1" w:styleId="TableNormal">
+    <w:name w:val="Normal Table"/>
+    <w:uiPriority w:val="99"/>
+    <w:semiHidden/>
+    <w:unhideWhenUsed/>
+    <w:tblPr>
+      <w:tblInd w:w="0" w:type="dxa"/>
+      <w:tblCellMar>
+        <w:top w:w="0" w:type="dxa"/>
+        <w:left w:w="108" w:type="dxa"/>
+        <w:bottom w:w="0" w:type="dxa"/>
+        <w:right w:w="108" w:type="dxa"/>
+      </w:tblCellMar>
+    </w:tblPr>
+  </w:style>
+  <w:style w:type="numbering" w:default="1" w:styleId="NoList">
+    <w:name w:val="No List"/>
+    <w:uiPriority w:val="99"/>
+    <w:semiHidden/>
+    <w:unhideWhenUsed/>
+  </w:style>
+  <w:style w:type="paragraph" w:styleId="NormalWeb">
+    <w:name w:val="Normal (Web)"/>
+    <w:basedOn w:val="Normal"/>
+    <w:uiPriority w:val="99"/>
+    <w:semiHidden/>
+    <w:unhideWhenUsed/>
+    <w:rsid w:val="00FA193F"/>
+    <w:pPr>
+      <w:spacing w:before="100" w:beforeAutospacing="1" w:after="100" w:afterAutospacing="1" w:line="240" w:lineRule="auto"/>
+    </w:pPr>
+    <w:rPr>
+      <w:rFonts w:ascii="Times New Roman" w:eastAsia="Times New Roman" w:hAnsi="Times New Roman" w:cs="Times New Roman"/>
+      <w:sz w:val="24"/>
+      <w:szCs w:val="24"/>
+    </w:rPr>
+  </w:style>
+  <w:style w:type="character" w:styleId="Strong">
+    <w:name w:val="Strong"/>
+    <w:basedOn w:val="DefaultParagraphFont"/>
+    <w:uiPriority w:val="22"/>
+    <w:qFormat/>
+    <w:rsid w:val="00FA193F"/>
+    <w:rPr>
+      <w:b/>
+      <w:bCs/>
+    </w:rPr>
+  </w:style>
+  <w:style w:type="character" w:customStyle="1" w:styleId="s1">
+    <w:name w:val="s1"/>
+    <w:basedOn w:val="DefaultParagraphFont"/>
+    <w:rsid w:val="00FA193F"/>
+  </w:style>
+  <w:style w:type="character" w:customStyle="1" w:styleId="s2">
+    <w:name w:val="s2"/>
+    <w:basedOn w:val="DefaultParagraphFont"/>
+    <w:rsid w:val="00FA193F"/>
+  </w:style>
+  <w:style w:type="paragraph" w:customStyle="1" w:styleId="p1">
+    <w:name w:val="p1"/>
+    <w:basedOn w:val="Normal"/>
+    <w:rsid w:val="00FA193F"/>
+    <w:pPr>
+      <w:spacing w:before="100" w:beforeAutospacing="1" w:after="100" w:afterAutospacing="1" w:line="240" w:lineRule="auto"/>
+    </w:pPr>
+    <w:rPr>
+      <w:rFonts w:ascii="Times New Roman" w:eastAsia="Times New Roman" w:hAnsi="Times New Roman" w:cs="Times New Roman"/>
+      <w:sz w:val="24"/>
+      <w:szCs w:val="24"/>
+    </w:rPr>
+  </w:style>
+</w:styles>
+</file>
+
+<file path=word/stylesWithEffects.xml><?xml version="1.0" encoding="utf-8"?>
+<w:styles xmlns:wpc="http://schemas.microsoft.com/office/word/2010/wordprocessingCanvas" xmlns:mo="http://schemas.microsoft.com/office/mac/office/2008/main" xmlns:mc="http://schemas.openxmlformats.org/markup-compatibility/2006" xmlns:mv="urn:schemas-microsoft-com:mac:vml" xmlns:o="urn:schemas-microsoft-com:office:office" xmlns:r="http://schemas.openxmlformats.org/officeDocument/2006/relationships" xmlns:m="http://schemas.openxmlformats.org/officeDocument/2006/math" xmlns:v="urn:schemas-microsoft-com:vml" xmlns:wp14="http://schemas.microsoft.com/office/word/2010/wordprocessingDrawing" xmlns:wp="http://schemas.openxmlformats.org/drawingml/2006/wordprocessingDrawing" xmlns:w10="urn:schemas-microsoft-com:office:word" xmlns:w="http://schemas.openxmlformats.org/wordprocessingml/2006/main" xmlns:w14="http://schemas.microsoft.com/office/word/2010/wordml" xmlns:wpg="http://schemas.microsoft.com/office/word/2010/wordprocessingGroup" xmlns:wpi="http://schemas.microsoft.com/office/word/2010/wordprocessingInk" xmlns:wne="http://schemas.microsoft.com/office/word/2006/wordml" xmlns:wps="http://schemas.microsoft.com/office/word/2010/wordprocessingShape" mc:Ignorable="w14 wp14">
+  <w:docDefaults>
+    <w:rPrDefault>
+      <w:rPr>
+        <w:rFonts w:asciiTheme="minorHAnsi" w:eastAsiaTheme="minorHAnsi" w:hAnsiTheme="minorHAnsi" w:cstheme="minorBidi"/>
+        <w:sz w:val="22"/>
+        <w:szCs w:val="22"/>
+        <w:lang w:val="fr-FR" w:eastAsia="en-US" w:bidi="ar-SA"/>
+      </w:rPr>
+    </w:rPrDefault>
+    <w:pPrDefault>
+      <w:pPr>
+        <w:spacing w:after="160" w:line="259" w:lineRule="auto"/>
+      </w:pPr>
+    </w:pPrDefault>
+  </w:docDefaults>
+  <w:latentStyles w:defLockedState="0" w:defUIPriority="99" w:defSemiHidden="1" w:defUnhideWhenUsed="1" w:defQFormat="0" w:count="276">
+    <w:lsdException w:name="Normal" w:semiHidden="0" w:uiPriority="0" w:unhideWhenUsed="0" w:qFormat="1"/>
+    <w:lsdException w:name="heading 1" w:semiHidden="0" w:uiPriority="9" w:unhideWhenUsed="0" w:qFormat="1"/>
+    <w:lsdException w:name="heading 2" w:uiPriority="9" w:qFormat="1"/>
+    <w:lsdException w:name="heading 3" w:uiPriority="9" w:qFormat="1"/>
+    <w:lsdException w:name="heading 4" w:uiPriority="9" w:qFormat="1"/>
+    <w:lsdException w:name="heading 5" w:uiPriority="9" w:qFormat="1"/>
+    <w:lsdException w:name="heading 6" w:uiPriority="9" w:qFormat="1"/>
+    <w:lsdException w:name="heading 7" w:uiPriority="9" w:qFormat="1"/>
+    <w:lsdException w:name="heading 8" w:uiPriority="9" w:qFormat="1"/>
+    <w:lsdException w:name="heading 9" w:uiPriority="9" w:qFormat="1"/>
+    <w:lsdException w:name="toc 1" w:uiPriority="39"/>
+    <w:lsdException w:name="toc 2" w:uiPriority="39"/>
+    <w:lsdException w:name="toc 3" w:uiPriority="39"/>
+    <w:lsdException w:name="toc 4" w:uiPriority="39"/>
+    <w:lsdException w:name="toc 5" w:uiPriority="39"/>
+    <w:lsdException w:name="toc 6" w:uiPriority="39"/>
+    <w:lsdException w:name="toc 7" w:uiPriority="39"/>
+    <w:lsdException w:name="toc 8" w:uiPriority="39"/>
+    <w:lsdException w:name="toc 9" w:uiPriority="39"/>
+    <w:lsdException w:name="caption" w:uiPriority="35" w:qFormat="1"/>
+    <w:lsdException w:name="Title" w:semiHidden="0" w:uiPriority="10" w:unhideWhenUsed="0" w:qFormat="1"/>
+    <w:lsdException w:name="Default Paragraph Font" w:uiPriority="1"/>
+    <w:lsdException w:name="Subtitle" w:semiHidden="0" w:uiPriority="11" w:unhideWhenUsed="0" w:qFormat="1"/>
+    <w:lsdException w:name="Strong" w:semiHidden="0" w:uiPriority="22" w:unhideWhenUsed="0" w:qFormat="1"/>
+    <w:lsdException w:name="Emphasis" w:semiHidden="0" w:uiPriority="20" w:unhideWhenUsed="0" w:qFormat="1"/>
+    <w:lsdException w:name="Table Grid" w:semiHidden="0" w:uiPriority="39" w:unhideWhenUsed="0"/>
+    <w:lsdException w:name="Note Level 1" w:semiHidden="0" w:unhideWhenUsed="0"/>
+    <w:lsdException w:name="Note Level 2" w:semiHidden="0" w:unhideWhenUsed="0"/>
+    <w:lsdException w:name="Note Level 3" w:semiHidden="0" w:unhideWhenUsed="0"/>
+    <w:lsdException w:name="Note Level 4" w:semiHidden="0" w:unhideWhenUsed="0"/>
+    <w:lsdException w:name="Note Level 5" w:semiHidden="0" w:unhideWhenUsed="0"/>
+    <w:lsdException w:name="Note Level 6" w:semiHidden="0" w:unhideWhenUsed="0"/>
+    <w:lsdException w:name="Note Level 7" w:semiHidden="0" w:unhideWhenUsed="0"/>
+    <w:lsdException w:name="Note Level 8" w:semiHidden="0" w:unhideWhenUsed="0"/>
+    <w:lsdException w:name="Note Level 9" w:semiHidden="0" w:unhideWhenUsed="0"/>
+    <w:lsdException w:name="Placeholder Text" w:unhideWhenUsed="0"/>
+    <w:lsdException w:name="No Spacing" w:semiHidden="0" w:uiPriority="1" w:unhideWhenUsed="0" w:qFormat="1"/>
+    <w:lsdException w:name="Light Shading" w:semiHidden="0" w:uiPriority="60" w:unhideWhenUsed="0"/>
+    <w:lsdException w:name="Light List" w:semiHidden="0" w:uiPriority="61" w:unhideWhenUsed="0"/>
+    <w:lsdException w:name="Light Grid" w:semiHidden="0" w:uiPriority="62" w:unhideWhenUsed="0"/>
+    <w:lsdException w:name="Medium Shading 1" w:semiHidden="0" w:uiPriority="63" w:unhideWhenUsed="0"/>
+    <w:lsdException w:name="Medium Shading 2" w:semiHidden="0" w:uiPriority="64" w:unhideWhenUsed="0"/>
+    <w:lsdException w:name="Medium List 1" w:semiHidden="0" w:uiPriority="65" w:unhideWhenUsed="0"/>
+    <w:lsdException w:name="Medium List 2" w:semiHidden="0" w:uiPriority="66" w:unhideWhenUsed="0"/>
+    <w:lsdException w:name="Medium Grid 1" w:semiHidden="0" w:uiPriority="67" w:unhideWhenUsed="0"/>
+    <w:lsdException w:name="Medium Grid 2" w:semiHidden="0" w:uiPriority="68" w:unhideWhenUsed="0"/>
+    <w:lsdException w:name="Medium Grid 3" w:semiHidden="0" w:uiPriority="69" w:unhideWhenUsed="0"/>
+    <w:lsdException w:name="Dark List" w:semiHidden="0" w:uiPriority="70" w:unhideWhenUsed="0"/>
+    <w:lsdException w:name="Colorful Shading" w:semiHidden="0" w:uiPriority="71" w:unhideWhenUsed="0"/>
+    <w:lsdException w:name="Colorful List" w:semiHidden="0" w:uiPriority="72" w:unhideWhenUsed="0"/>
+    <w:lsdException w:name="Colorful Grid" w:semiHidden="0" w:uiPriority="73" w:unhideWhenUsed="0"/>
+    <w:lsdException w:name="Light Shading Accent 1" w:semiHidden="0" w:uiPriority="60" w:unhideWhenUsed="0"/>
+    <w:lsdException w:name="Light List Accent 1" w:semiHidden="0" w:uiPriority="61" w:unhideWhenUsed="0"/>
+    <w:lsdException w:name="Light Grid Accent 1" w:semiHidden="0" w:uiPriority="62" w:unhideWhenUsed="0"/>
+    <w:lsdException w:name="Medium Shading 1 Accent 1" w:semiHidden="0" w:uiPriority="63" w:unhideWhenUsed="0"/>
+    <w:lsdException w:name="Medium Shading 2 Accent 1" w:semiHidden="0" w:uiPriority="64" w:unhideWhenUsed="0"/>
+    <w:lsdException w:name="Medium List 1 Accent 1" w:semiHidden="0" w:uiPriority="65" w:unhideWhenUsed="0"/>
+    <w:lsdException w:name="Revision" w:unhideWhenUsed="0"/>
+    <w:lsdException w:name="List Paragraph" w:semiHidden="0" w:uiPriority="34" w:unhideWhenUsed="0" w:qFormat="1"/>
+    <w:lsdException w:name="Quote" w:semiHidden="0" w:uiPriority="29" w:unhideWhenUsed="0" w:qFormat="1"/>
+    <w:lsdException w:name="Intense Quote" w:semiHidden="0" w:uiPriority="30" w:unhideWhenUsed="0" w:qFormat="1"/>
+    <w:lsdException w:name="Medium List 2 Accent 1" w:semiHidden="0" w:uiPriority="66" w:unhideWhenUsed="0"/>
+    <w:lsdException w:name="Medium Grid 1 Accent 1" w:semiHidden="0" w:uiPriority="67" w:unhideWhenUsed="0"/>
+    <w:lsdException w:name="Medium Grid 2 Accent 1" w:semiHidden="0" w:uiPriority="68" w:unhideWhenUsed="0"/>
+    <w:lsdException w:name="Medium Grid 3 Accent 1" w:semiHidden="0" w:uiPriority="69" w:unhideWhenUsed="0"/>
+    <w:lsdException w:name="Dark List Accent 1" w:semiHidden="0" w:uiPriority="70" w:unhideWhenUsed="0"/>
+    <w:lsdException w:name="Colorful Shading Accent 1" w:semiHidden="0" w:uiPriority="71" w:unhideWhenUsed="0"/>
+    <w:lsdException w:name="Colorful List Accent 1" w:semiHidden="0" w:uiPriority="72" w:unhideWhenUsed="0"/>
+    <w:lsdException w:name="Colorful Grid Accent 1" w:semiHidden="0" w:uiPriority="73" w:unhideWhenUsed="0"/>
+    <w:lsdException w:name="Light Shading Accent 2" w:semiHidden="0" w:uiPriority="60" w:unhideWhenUsed="0"/>
+    <w:lsdException w:name="Light List Accent 2" w:semiHidden="0" w:uiPriority="61" w:unhideWhenUsed="0"/>
+    <w:lsdException w:name="Light Grid Accent 2" w:semiHidden="0" w:uiPriority="62" w:unhideWhenUsed="0"/>
+    <w:lsdException w:name="Medium Shading 1 Accent 2" w:semiHidden="0" w:uiPriority="63" w:unhideWhenUsed="0"/>
+    <w:lsdException w:name="Medium Shading 2 Accent 2" w:semiHidden="0" w:uiPriority="64" w:unhideWhenUsed="0"/>
+    <w:lsdException w:name="Medium List 1 Accent 2" w:semiHidden="0" w:uiPriority="65" w:unhideWhenUsed="0"/>
+    <w:lsdException w:name="Medium List 2 Accent 2" w:semiHidden="0" w:uiPriority="66" w:unhideWhenUsed="0"/>
+    <w:lsdException w:name="Medium Grid 1 Accent 2" w:semiHidden="0" w:uiPriority="67" w:unhideWhenUsed="0"/>
+    <w:lsdException w:name="Medium Grid 2 Accent 2" w:semiHidden="0" w:uiPriority="68" w:unhideWhenUsed="0"/>
+    <w:lsdException w:name="Medium Grid 3 Accent 2" w:semiHidden="0" w:uiPriority="69" w:unhideWhenUsed="0"/>
+    <w:lsdException w:name="Dark List Accent 2" w:semiHidden="0" w:uiPriority="70" w:unhideWhenUsed="0"/>
+    <w:lsdException w:name="Colorful Shading Accent 2" w:semiHidden="0" w:uiPriority="71" w:unhideWhenUsed="0"/>
+    <w:lsdException w:name="Colorful List Accent 2" w:semiHidden="0" w:uiPriority="72" w:unhideWhenUsed="0"/>
+    <w:lsdException w:name="Colorful Grid Accent 2" w:semiHidden="0" w:uiPriority="73" w:unhideWhenUsed="0"/>
+    <w:lsdException w:name="Light Shading Accent 3" w:semiHidden="0" w:uiPriority="60" w:unhideWhenUsed="0"/>
+    <w:lsdException w:name="Light List Accent 3" w:semiHidden="0" w:uiPriority="61" w:unhideWhenUsed="0"/>
+    <w:lsdException w:name="Light Grid Accent 3" w:semiHidden="0" w:uiPriority="62" w:unhideWhenUsed="0"/>
+    <w:lsdException w:name="Medium Shading 1 Accent 3" w:semiHidden="0" w:uiPriority="63" w:unhideWhenUsed="0"/>
+    <w:lsdException w:name="Medium Shading 2 Accent 3" w:semiHidden="0" w:uiPriority="64" w:unhideWhenUsed="0"/>
+    <w:lsdException w:name="Medium List 1 Accent 3" w:semiHidden="0" w:uiPriority="65" w:unhideWhenUsed="0"/>
+    <w:lsdException w:name="Medium List 2 Accent 3" w:semiHidden="0" w:uiPriority="66" w:unhideWhenUsed="0"/>
+    <w:lsdException w:name="Medium Grid 1 Accent 3" w:semiHidden="0" w:uiPriority="67" w:unhideWhenUsed="0"/>
+    <w:lsdException w:name="Medium Grid 2 Accent 3" w:semiHidden="0" w:uiPriority="68" w:unhideWhenUsed="0"/>
+    <w:lsdException w:name="Medium Grid 3 Accent 3" w:semiHidden="0" w:uiPriority="69" w:unhideWhenUsed="0"/>
+    <w:lsdException w:name="Dark List Accent 3" w:semiHidden="0" w:uiPriority="70" w:unhideWhenUsed="0"/>
+    <w:lsdException w:name="Colorful Shading Accent 3" w:semiHidden="0" w:uiPriority="71" w:unhideWhenUsed="0"/>
+    <w:lsdException w:name="Colorful List Accent 3" w:semiHidden="0" w:uiPriority="72" w:unhideWhenUsed="0"/>
+    <w:lsdException w:name="Colorful Grid Accent 3" w:semiHidden="0" w:uiPriority="73" w:unhideWhenUsed="0"/>
+    <w:lsdException w:name="Light Shading Accent 4" w:semiHidden="0" w:uiPriority="60" w:unhideWhenUsed="0"/>
+    <w:lsdException w:name="Light List Accent 4" w:semiHidden="0" w:uiPriority="61" w:unhideWhenUsed="0"/>
+    <w:lsdException w:name="Light Grid Accent 4" w:semiHidden="0" w:uiPriority="62" w:unhideWhenUsed="0"/>
+    <w:lsdException w:name="Medium Shading 1 Accent 4" w:semiHidden="0" w:uiPriority="63" w:unhideWhenUsed="0"/>
+    <w:lsdException w:name="Medium Shading 2 Accent 4" w:semiHidden="0" w:uiPriority="64" w:unhideWhenUsed="0"/>
+    <w:lsdException w:name="Medium List 1 Accent 4" w:semiHidden="0" w:uiPriority="65" w:unhideWhenUsed="0"/>
+    <w:lsdException w:name="Medium List 2 Accent 4" w:semiHidden="0" w:uiPriority="66" w:unhideWhenUsed="0"/>
+    <w:lsdException w:name="Medium Grid 1 Accent 4" w:semiHidden="0" w:uiPriority="67" w:unhideWhenUsed="0"/>
+    <w:lsdException w:name="Medium Grid 2 Accent 4" w:semiHidden="0" w:uiPriority="68" w:unhideWhenUsed="0"/>
+    <w:lsdException w:name="Medium Grid 3 Accent 4" w:semiHidden="0" w:uiPriority="69" w:unhideWhenUsed="0"/>
+    <w:lsdException w:name="Dark List Accent 4" w:semiHidden="0" w:uiPriority="70" w:unhideWhenUsed="0"/>
+    <w:lsdException w:name="Colorful Shading Accent 4" w:semiHidden="0" w:uiPriority="71" w:unhideWhenUsed="0"/>
+    <w:lsdException w:name="Colorful List Accent 4" w:semiHidden="0" w:uiPriority="72" w:unhideWhenUsed="0"/>
+    <w:lsdException w:name="Colorful Grid Accent 4" w:semiHidden="0" w:uiPriority="73" w:unhideWhenUsed="0"/>
+    <w:lsdException w:name="Light Shading Accent 5" w:semiHidden="0" w:uiPriority="60" w:unhideWhenUsed="0"/>
+    <w:lsdException w:name="Light List Accent 5" w:semiHidden="0" w:uiPriority="61" w:unhideWhenUsed="0"/>
+    <w:lsdException w:name="Light Grid Accent 5" w:semiHidden="0" w:uiPriority="62" w:unhideWhenUsed="0"/>
+    <w:lsdException w:name="Medium Shading 1 Accent 5" w:semiHidden="0" w:uiPriority="63" w:unhideWhenUsed="0"/>
+    <w:lsdException w:name="Medium Shading 2 Accent 5" w:semiHidden="0" w:uiPriority="64" w:unhideWhenUsed="0"/>
+    <w:lsdException w:name="Medium List 1 Accent 5" w:semiHidden="0" w:uiPriority="65" w:unhideWhenUsed="0"/>
+    <w:lsdException w:name="Medium List 2 Accent 5" w:semiHidden="0" w:uiPriority="66" w:unhideWhenUsed="0"/>
+    <w:lsdException w:name="Medium Grid 1 Accent 5" w:semiHidden="0" w:uiPriority="67" w:unhideWhenUsed="0"/>
+    <w:lsdException w:name="Medium Grid 2 Accent 5" w:semiHidden="0" w:uiPriority="68" w:unhideWhenUsed="0"/>
+    <w:lsdException w:name="Medium Grid 3 Accent 5" w:semiHidden="0" w:uiPriority="69" w:unhideWhenUsed="0"/>
+    <w:lsdException w:name="Dark List Accent 5" w:semiHidden="0" w:uiPriority="70" w:unhideWhenUsed="0"/>
+    <w:lsdException w:name="Colorful Shading Accent 5" w:semiHidden="0" w:uiPriority="71" w:unhideWhenUsed="0"/>
+    <w:lsdException w:name="Colorful List Accent 5" w:semiHidden="0" w:uiPriority="72" w:unhideWhenUsed="0"/>
+    <w:lsdException w:name="Colorful Grid Accent 5" w:semiHidden="0" w:uiPriority="73" w:unhideWhenUsed="0"/>
+    <w:lsdException w:name="Light Shading Accent 6" w:semiHidden="0" w:uiPriority="60" w:unhideWhenUsed="0"/>
+    <w:lsdException w:name="Light List Accent 6" w:semiHidden="0" w:uiPriority="61" w:unhideWhenUsed="0"/>
+    <w:lsdException w:name="Light Grid Accent 6" w:semiHidden="0" w:uiPriority="62" w:unhideWhenUsed="0"/>
+    <w:lsdException w:name="Medium Shading 1 Accent 6" w:semiHidden="0" w:uiPriority="63" w:unhideWhenUsed="0"/>
+    <w:lsdException w:name="Medium Shading 2 Accent 6" w:semiHidden="0" w:uiPriority="64" w:unhideWhenUsed="0"/>
+    <w:lsdException w:name="Medium List 1 Accent 6" w:semiHidden="0" w:uiPriority="65" w:unhideWhenUsed="0"/>
+    <w:lsdException w:name="Medium List 2 Accent 6" w:semiHidden="0" w:uiPriority="66" w:unhideWhenUsed="0"/>
+    <w:lsdException w:name="Medium Grid 1 Accent 6" w:semiHidden="0" w:uiPriority="67" w:unhideWhenUsed="0"/>
+    <w:lsdException w:name="Medium Grid 2 Accent 6" w:semiHidden="0" w:uiPriority="68" w:unhideWhenUsed="0"/>
+    <w:lsdException w:name="Medium Grid 3 Accent 6" w:semiHidden="0" w:uiPriority="69" w:unhideWhenUsed="0"/>
+    <w:lsdException w:name="Dark List Accent 6" w:semiHidden="0" w:uiPriority="70" w:unhideWhenUsed="0"/>
+    <w:lsdException w:name="Colorful Shading Accent 6" w:semiHidden="0" w:uiPriority="71" w:unhideWhenUsed="0"/>
+    <w:lsdException w:name="Colorful List Accent 6" w:semiHidden="0" w:uiPriority="72" w:unhideWhenUsed="0"/>
+    <w:lsdException w:name="Colorful Grid Accent 6" w:semiHidden="0" w:uiPriority="73" w:unhideWhenUsed="0"/>
+    <w:lsdException w:name="Subtle Emphasis" w:semiHidden="0" w:uiPriority="19" w:unhideWhenUsed="0" w:qFormat="1"/>
+    <w:lsdException w:name="Intense Emphasis" w:semiHidden="0" w:uiPriority="21" w:unhideWhenUsed="0" w:qFormat="1"/>
+    <w:lsdException w:name="Subtle Reference" w:semiHidden="0" w:uiPriority="31" w:unhideWhenUsed="0" w:qFormat="1"/>
+    <w:lsdException w:name="Intense Reference" w:semiHidden="0" w:uiPriority="32" w:unhideWhenUsed="0" w:qFormat="1"/>
+    <w:lsdException w:name="Book Title" w:semiHidden="0" w:uiPriority="33" w:unhideWhenUsed="0" w:qFormat="1"/>
+    <w:lsdException w:name="Bibliography" w:uiPriority="37"/>
+    <w:lsdException w:name="TOC Heading" w:uiPriority="39" w:qFormat="1"/>
   </w:latentStyles>
   <w:style w:type="paragraph" w:default="1" w:styleId="Normal">
     <w:name w:val="Normal"/>
@@ -747,7 +765,7 @@
     </a:clrScheme>
     <a:fontScheme name="Office">
       <a:majorFont>
-        <a:latin typeface="Calibri Light" panose="020F0302020204030204"/>
+        <a:latin typeface="Calibri Light"/>
         <a:ea typeface=""/>
         <a:cs typeface=""/>
         <a:font script="Jpan" typeface="ＭＳ ゴシック"/>
@@ -782,7 +800,7 @@
         <a:font script="Geor" typeface="Sylfaen"/>
       </a:majorFont>
       <a:minorFont>
-        <a:latin typeface="Calibri" panose="020F0502020204030204"/>
+        <a:latin typeface="Calibri"/>
         <a:ea typeface=""/>
         <a:cs typeface=""/>
         <a:font script="Jpan" typeface="ＭＳ 明朝"/>
@@ -959,7 +977,7 @@
   <a:extraClrSchemeLst/>
   <a:extLst>
     <a:ext uri="{05A4C25C-085E-4340-85A3-A5531E510DB2}">
-      <thm15:themeFamily xmlns:thm15="http://schemas.microsoft.com/office/thememl/2012/main" name="Office Theme" id="{62F939B6-93AF-4DB8-9C6B-D6C7DFDC589F}" vid="{4A3C46E8-61CC-4603-A589-7422A47A8E4A}"/>
+      <thm15:themeFamily xmlns:thm15="http://schemas.microsoft.com/office/thememl/2012/main" xmlns="" name="Office Theme" id="{62F939B6-93AF-4DB8-9C6B-D6C7DFDC589F}" vid="{4A3C46E8-61CC-4603-A589-7422A47A8E4A}"/>
     </a:ext>
   </a:extLst>
 </a:theme>
